--- a/法令ファイル/明治八年太政官布告第五十四号（勲章制定ノ件）/明治八年太政官布告第五十四号（勲章制定ノ件）（明治八年太政官布告第五十四号）.docx
+++ b/法令ファイル/明治八年太政官布告第五十四号（勲章制定ノ件）/明治八年太政官布告第五十四号（勲章制定ノ件）（明治八年太政官布告第五十四号）.docx
@@ -10,6 +10,26 @@
         <w:t>明治八年太政官布告第五十四号（勲章制定ノ件）</w:t>
         <w:br/>
         <w:t>（明治八年太政官布告第五十四号）</w:t>
+      </w:r>
+    </w:p>
+    <w:p>
+      <w:r>
+        <w:t>今般賞牌別冊ノ通被定候条此旨布告候事</w:t>
+      </w:r>
+    </w:p>
+    <w:p>
+      <w:r>
+        <w:t>（別冊）</w:t>
+      </w:r>
+    </w:p>
+    <w:p>
+      <w:r>
+        <w:t>朕惟フニ凡ソ国家ニ功ヲ立テ績ヲ顕ス者宜ク之ヲ褒賞シ以テ之ニ酬ユヘシ仍テ勲等賞牌ノ典ヲ定メ人々ヲシテ寵異表彰スル所アルヲ知ラシメントス汝有司其斯旨ヲ体セヨ</w:t>
+      </w:r>
+    </w:p>
+    <w:p>
+      <w:r>
+        <w:t>明治八年二月</w:t>
       </w:r>
     </w:p>
     <w:p>
@@ -26,118 +46,73 @@
       </w:r>
     </w:p>
     <w:p>
-      <w:pPr>
-        <w:pStyle w:val="Heading5"/>
-        <w:ind w:left="440"/>
-      </w:pPr>
-    </w:p>
-    <w:p>
-      <w:pPr>
-        <w:ind w:left="440"/>
-      </w:pPr>
       <w:r>
         <w:t>勲等ヲ分ツテ次ノ六級ト為ス</w:t>
       </w:r>
     </w:p>
     <w:p>
       <w:pPr>
-        <w:pStyle w:val="Heading6"/>
+        <w:pStyle w:val="ListBullet"/>
         <w:ind w:left="880"/>
       </w:pPr>
       <w:r>
         <w:t>一</w:t>
-      </w:r>
-    </w:p>
-    <w:p>
-      <w:pPr>
-        <w:ind w:left="880"/>
-      </w:pPr>
-      <w:r>
+        <w:br/>
         <w:t>旭日大綬章、瑞宝大綬章又ハ桐花大綬章ヲ賜フベキモノ</w:t>
       </w:r>
     </w:p>
     <w:p>
       <w:pPr>
-        <w:pStyle w:val="Heading6"/>
+        <w:pStyle w:val="ListBullet"/>
         <w:ind w:left="880"/>
       </w:pPr>
       <w:r>
         <w:t>二</w:t>
-      </w:r>
-    </w:p>
-    <w:p>
-      <w:pPr>
-        <w:ind w:left="880"/>
-      </w:pPr>
-      <w:r>
+        <w:br/>
         <w:t>旭日重光章又ハ瑞宝重光章ヲ賜フベキモノ</w:t>
       </w:r>
     </w:p>
     <w:p>
       <w:pPr>
-        <w:pStyle w:val="Heading6"/>
+        <w:pStyle w:val="ListBullet"/>
         <w:ind w:left="880"/>
       </w:pPr>
       <w:r>
         <w:t>三</w:t>
-      </w:r>
-    </w:p>
-    <w:p>
-      <w:pPr>
-        <w:ind w:left="880"/>
-      </w:pPr>
-      <w:r>
+        <w:br/>
         <w:t>旭日中綬章又ハ瑞宝中綬章ヲ賜フベキモノ</w:t>
       </w:r>
     </w:p>
     <w:p>
       <w:pPr>
-        <w:pStyle w:val="Heading6"/>
+        <w:pStyle w:val="ListBullet"/>
         <w:ind w:left="880"/>
       </w:pPr>
       <w:r>
         <w:t>四</w:t>
-      </w:r>
-    </w:p>
-    <w:p>
-      <w:pPr>
-        <w:ind w:left="880"/>
-      </w:pPr>
-      <w:r>
+        <w:br/>
         <w:t>旭日小綬章又ハ瑞宝小綬章ヲ賜フベキモノ</w:t>
       </w:r>
     </w:p>
     <w:p>
       <w:pPr>
-        <w:pStyle w:val="Heading6"/>
+        <w:pStyle w:val="ListBullet"/>
         <w:ind w:left="880"/>
       </w:pPr>
       <w:r>
         <w:t>五</w:t>
-      </w:r>
-    </w:p>
-    <w:p>
-      <w:pPr>
-        <w:ind w:left="880"/>
-      </w:pPr>
-      <w:r>
+        <w:br/>
         <w:t>旭日双光章又ハ瑞宝双光章ヲ賜フベキモノ</w:t>
       </w:r>
     </w:p>
     <w:p>
       <w:pPr>
-        <w:pStyle w:val="Heading6"/>
+        <w:pStyle w:val="ListBullet"/>
         <w:ind w:left="880"/>
       </w:pPr>
       <w:r>
         <w:t>六</w:t>
-      </w:r>
-    </w:p>
-    <w:p>
-      <w:pPr>
-        <w:ind w:left="880"/>
-      </w:pPr>
-      <w:r>
+        <w:br/>
         <w:t>旭日単光章又ハ瑞宝単光章ヲ賜フベキモノ</w:t>
       </w:r>
     </w:p>
@@ -155,15 +130,6 @@
       </w:r>
     </w:p>
     <w:p>
-      <w:pPr>
-        <w:pStyle w:val="Heading5"/>
-        <w:ind w:left="440"/>
-      </w:pPr>
-    </w:p>
-    <w:p>
-      <w:pPr>
-        <w:ind w:left="440"/>
-      </w:pPr>
       <w:r>
         <w:t>右各勲章ニ在テハ章ハ旭日ノ形ヲ以テ飾リ綬ハ地白色双線紅色トス</w:t>
       </w:r>
@@ -182,15 +148,6 @@
       </w:r>
     </w:p>
     <w:p>
-      <w:pPr>
-        <w:pStyle w:val="Heading5"/>
-        <w:ind w:left="440"/>
-      </w:pPr>
-    </w:p>
-    <w:p>
-      <w:pPr>
-        <w:ind w:left="440"/>
-      </w:pPr>
       <w:r>
         <w:t>右各勲章ニ在テハ章ハ鏡珠ノ形ヲ以テ飾リ綬ハ地藍色双線橙黄色トス</w:t>
       </w:r>
@@ -209,15 +166,6 @@
       </w:r>
     </w:p>
     <w:p>
-      <w:pPr>
-        <w:pStyle w:val="Heading5"/>
-        <w:ind w:left="440"/>
-      </w:pPr>
-    </w:p>
-    <w:p>
-      <w:pPr>
-        <w:ind w:left="440"/>
-      </w:pPr>
       <w:r>
         <w:t>桐花大綬章ノ章ハ旭日ト桐花ノ形ヲ以テ飾リ綬ハ地紅色双線白色トス</w:t>
       </w:r>
@@ -258,10 +206,22 @@
         <w:pStyle w:val="Heading1"/>
       </w:pPr>
       <w:r>
-        <w:t>附　則</w:t>
+        <w:t>附則（平成一四年八月一二日政令第二七七号）</w:t>
       </w:r>
     </w:p>
     <w:p>
+      <w:pPr>
+        <w:pStyle w:val="Heading5"/>
+        <w:ind w:left="440"/>
+      </w:pPr>
+      <w:r>
+        <w:t>１</w:t>
+      </w:r>
+    </w:p>
+    <w:p>
+      <w:pPr>
+        <w:ind w:left="440"/>
+      </w:pPr>
       <w:r>
         <w:t>この政令は、平成十五年五月一日から施行し、改正後の規定は、平成十五年十一月三日以後の日付をもって授与される勲章から適用する。</w:t>
       </w:r>
@@ -303,7 +263,7 @@
     </w:pPr>
     <w:r>
       <w:tab/>
-      <w:t>WeGov v0.1 - FTS141</w:t>
+      <w:t>WeGov v0.2 - FTS141</w:t>
     </w:r>
   </w:p>
 </w:ftr>
